--- a/Documentacion.docx
+++ b/Documentacion.docx
@@ -5,41 +5,33 @@
     <w:p>
       <w:pPr>
         <w:rPr>
-          <w:lang w:val="es-ES"/>
-        </w:rPr>
-      </w:pPr>
-      <w:r>
-        <w:rPr>
-          <w:lang w:val="es-ES"/>
-        </w:rPr>
-        <w:t>Sobre la investigación:</w:t>
-      </w:r>
-    </w:p>
-    <w:p>
-      <w:pPr>
-        <w:rPr>
-          <w:lang w:val="es-ES"/>
-        </w:rPr>
-      </w:pPr>
-      <w:r>
-        <w:rPr>
-          <w:lang w:val="es-ES"/>
-        </w:rPr>
-        <w:t xml:space="preserve">El objetivo de esta investigación es optimizar el cálculo de estructuras con el método de los elementos finitos utilizando el método de la base reducida. Se trabajan distintas alternativas de como armar la base reducida y como realizar la parte online. En particular se hace énfasis sobre métodos no intrusivos ya que en la mayoría de los softwares de este tipo no se conoce la ecuación si no que solo se puede trabajar con los </w:t>
-      </w:r>
-      <w:proofErr w:type="spellStart"/>
-      <w:r>
-        <w:rPr>
-          <w:lang w:val="es-ES"/>
-        </w:rPr>
-        <w:t>snapshots</w:t>
-      </w:r>
-      <w:proofErr w:type="spellEnd"/>
-      <w:r>
-        <w:rPr>
-          <w:lang w:val="es-ES"/>
-        </w:rPr>
-        <w:t xml:space="preserve"> obtenidos.</w:t>
+          <w:sz w:val="28"/>
+          <w:szCs w:val="28"/>
+          <w:u w:val="single"/>
+          <w:lang w:val="es-ES"/>
+        </w:rPr>
+      </w:pPr>
+      <w:r>
+        <w:rPr>
+          <w:sz w:val="28"/>
+          <w:szCs w:val="28"/>
+          <w:u w:val="single"/>
+          <w:lang w:val="es-ES"/>
+        </w:rPr>
+        <w:t>Sobre la investigación</w:t>
+      </w:r>
+    </w:p>
+    <w:p>
+      <w:pPr>
+        <w:rPr>
+          <w:lang w:val="es-ES"/>
+        </w:rPr>
+      </w:pPr>
+      <w:r>
+        <w:rPr>
+          <w:lang w:val="es-ES"/>
+        </w:rPr>
+        <w:t>El objetivo de esta investigación es optimizar el cálculo de estructuras con el método de los elementos finitos utilizando el método de la base reducida. Se trabajan distintas alternativas de como armar la base reducida y como realizar la parte online. En particular se hace énfasis sobre métodos no intrusivos ya que en la mayoría de los softwares de este tipo no se conoce la ecuación si no que solo se puede trabajar con los snapshots obtenidos.</w:t>
       </w:r>
     </w:p>
     <w:p>
@@ -66,14 +58,12 @@
         </w:rPr>
         <w:t xml:space="preserve"> pero tienen la gran desventaja es que no son siempre aplicables ya que en la mayoría de casos se desconoce la ecuación. Puede ser fácil para probar estructuras simples como losas o barras apoyadas en los </w:t>
       </w:r>
-      <w:proofErr w:type="gramStart"/>
-      <w:r>
-        <w:rPr>
-          <w:lang w:val="es-ES"/>
-        </w:rPr>
-        <w:t>bordes</w:t>
-      </w:r>
-      <w:proofErr w:type="gramEnd"/>
+      <w:r>
+        <w:rPr>
+          <w:lang w:val="es-ES"/>
+        </w:rPr>
+        <w:t>bordes,</w:t>
+      </w:r>
       <w:r>
         <w:rPr>
           <w:lang w:val="es-ES"/>
@@ -97,57 +87,13 @@
         <w:rPr>
           <w:lang w:val="es-ES"/>
         </w:rPr>
-        <w:t xml:space="preserve">Es por esto que se considera ventajoso considerar métodos no intrusivos. Para esto obtenemos un conjunto de </w:t>
-      </w:r>
-      <w:proofErr w:type="spellStart"/>
-      <w:r>
-        <w:rPr>
-          <w:lang w:val="es-ES"/>
-        </w:rPr>
-        <w:t>snapshots</w:t>
-      </w:r>
-      <w:proofErr w:type="spellEnd"/>
-      <w:r>
-        <w:rPr>
-          <w:lang w:val="es-ES"/>
-        </w:rPr>
-        <w:t xml:space="preserve"> (para las pruebas usamos </w:t>
-      </w:r>
-      <w:proofErr w:type="spellStart"/>
-      <w:proofErr w:type="gramStart"/>
-      <w:r>
-        <w:rPr>
-          <w:lang w:val="es-ES"/>
-        </w:rPr>
-        <w:t>fenics</w:t>
-      </w:r>
-      <w:proofErr w:type="spellEnd"/>
-      <w:proofErr w:type="gramEnd"/>
-      <w:r>
-        <w:rPr>
-          <w:lang w:val="es-ES"/>
-        </w:rPr>
-        <w:t xml:space="preserve"> pero la idea es que no dependa del software elegido) y se le aplica POD</w:t>
-      </w:r>
-      <w:r>
-        <w:rPr>
-          <w:lang w:val="es-ES"/>
-        </w:rPr>
-        <w:t xml:space="preserve"> (con </w:t>
-      </w:r>
-      <w:proofErr w:type="spellStart"/>
-      <w:r>
-        <w:rPr>
-          <w:lang w:val="es-ES"/>
-        </w:rPr>
-        <w:t>UQpy</w:t>
-      </w:r>
-      <w:proofErr w:type="spellEnd"/>
-      <w:r>
-        <w:rPr>
-          <w:lang w:val="es-ES"/>
-        </w:rPr>
-        <w:t>)</w:t>
+        <w:t>Es por esto que se considera ventajoso considerar métodos no intrusivos. Para esto obtenemos un conjunto de snapshots (para las pruebas usamos fenics pero la idea es que no dependa del software elegido) y se le aplica POD</w:t>
+      </w:r>
+      <w:r>
+        <w:rPr>
+          <w:lang w:val="es-ES"/>
+        </w:rPr>
+        <w:t xml:space="preserve"> (con UQpy)</w:t>
       </w:r>
       <w:r>
         <w:rPr>
@@ -159,35 +105,7 @@
         <w:rPr>
           <w:lang w:val="es-ES"/>
         </w:rPr>
-        <w:t xml:space="preserve">. Con estos </w:t>
-      </w:r>
-      <w:proofErr w:type="spellStart"/>
-      <w:r>
-        <w:rPr>
-          <w:lang w:val="es-ES"/>
-        </w:rPr>
-        <w:t>snapshots</w:t>
-      </w:r>
-      <w:proofErr w:type="spellEnd"/>
-      <w:r>
-        <w:rPr>
-          <w:lang w:val="es-ES"/>
-        </w:rPr>
-        <w:t xml:space="preserve"> y su parámetro asociado entrenamos una red neuronal para buscar una función que dada un vector de parámetros </w:t>
-      </w:r>
-      <w:proofErr w:type="spellStart"/>
-      <w:r>
-        <w:rPr>
-          <w:lang w:val="es-ES"/>
-        </w:rPr>
-        <w:t>podramos</w:t>
-      </w:r>
-      <w:proofErr w:type="spellEnd"/>
-      <w:r>
-        <w:rPr>
-          <w:lang w:val="es-ES"/>
-        </w:rPr>
-        <w:t xml:space="preserve"> encontrar multiplicadores que minimicen el error relativo. Luego testeamos esta red con un conjunto de testeo para ver su efectividad</w:t>
+        <w:t>. Con estos snapshots y su parámetro asociado entrenamos una red neuronal para buscar una función que dada un vector de parámetros podramos encontrar multiplicadores que minimicen el error relativo. Luego testeamos esta red con un conjunto de testeo para ver su efectividad</w:t>
       </w:r>
       <w:r>
         <w:rPr>
@@ -206,14 +124,20 @@
     <w:p>
       <w:pPr>
         <w:rPr>
-          <w:lang w:val="es-ES"/>
-        </w:rPr>
-      </w:pPr>
-      <w:r>
-        <w:rPr>
-          <w:lang w:val="es-ES"/>
-        </w:rPr>
-        <w:t>Ventajas:</w:t>
+          <w:sz w:val="28"/>
+          <w:szCs w:val="28"/>
+          <w:u w:val="single"/>
+          <w:lang w:val="es-ES"/>
+        </w:rPr>
+      </w:pPr>
+      <w:r>
+        <w:rPr>
+          <w:sz w:val="28"/>
+          <w:szCs w:val="28"/>
+          <w:u w:val="single"/>
+          <w:lang w:val="es-ES"/>
+        </w:rPr>
+        <w:t>Ventajas</w:t>
       </w:r>
     </w:p>
     <w:p>
@@ -255,14 +179,20 @@
     <w:p>
       <w:pPr>
         <w:rPr>
-          <w:lang w:val="es-ES"/>
-        </w:rPr>
-      </w:pPr>
-      <w:r>
-        <w:rPr>
-          <w:lang w:val="es-ES"/>
-        </w:rPr>
-        <w:t>Desventajas:</w:t>
+          <w:sz w:val="28"/>
+          <w:szCs w:val="28"/>
+          <w:u w:val="single"/>
+          <w:lang w:val="es-ES"/>
+        </w:rPr>
+      </w:pPr>
+      <w:r>
+        <w:rPr>
+          <w:sz w:val="28"/>
+          <w:szCs w:val="28"/>
+          <w:u w:val="single"/>
+          <w:lang w:val="es-ES"/>
+        </w:rPr>
+        <w:t>Desventajas</w:t>
       </w:r>
     </w:p>
     <w:p>
@@ -316,36 +246,34 @@
         <w:rPr>
           <w:lang w:val="es-ES"/>
         </w:rPr>
-        <w:t xml:space="preserve">Si bien se puede modificar algunos parámetros no se puede cambiar la geometría del problema ya que esto requeriría calcular la etapa offline </w:t>
-      </w:r>
-      <w:proofErr w:type="spellStart"/>
-      <w:r>
-        <w:rPr>
-          <w:lang w:val="es-ES"/>
-        </w:rPr>
-        <w:t>denuevo</w:t>
-      </w:r>
-      <w:proofErr w:type="spellEnd"/>
-    </w:p>
-    <w:p>
-      <w:pPr>
-        <w:rPr>
-          <w:lang w:val="es-ES"/>
-        </w:rPr>
-      </w:pPr>
-    </w:p>
-    <w:p>
-      <w:pPr>
-        <w:rPr>
-          <w:lang w:val="es-ES"/>
-        </w:rPr>
-      </w:pPr>
-      <w:r>
-        <w:rPr>
+        <w:t>Si bien se puede modificar algunos parámetros no se puede cambiar la geometría del problema ya que esto requeriría calcular la etapa offline denuevo</w:t>
+      </w:r>
+    </w:p>
+    <w:p>
+      <w:pPr>
+        <w:rPr>
+          <w:lang w:val="es-ES"/>
+        </w:rPr>
+      </w:pPr>
+    </w:p>
+    <w:p>
+      <w:pPr>
+        <w:rPr>
+          <w:sz w:val="28"/>
+          <w:szCs w:val="28"/>
+          <w:u w:val="single"/>
+          <w:lang w:val="es-ES"/>
+        </w:rPr>
+      </w:pPr>
+      <w:r>
+        <w:rPr>
+          <w:sz w:val="28"/>
+          <w:szCs w:val="28"/>
+          <w:u w:val="single"/>
           <w:lang w:val="es-ES"/>
         </w:rPr>
         <w:lastRenderedPageBreak/>
-        <w:t>Documentos:</w:t>
+        <w:t>Documentos</w:t>
       </w:r>
     </w:p>
     <w:p>
@@ -364,16 +292,8 @@
         <w:rPr>
           <w:lang w:val="es-ES"/>
         </w:rPr>
-        <w:t xml:space="preserve">. Todos los códigos fueron escritos en </w:t>
-      </w:r>
-      <w:proofErr w:type="spellStart"/>
-      <w:r>
-        <w:rPr>
-          <w:lang w:val="es-ES"/>
-        </w:rPr>
-        <w:t>python</w:t>
-      </w:r>
-      <w:proofErr w:type="spellEnd"/>
+        <w:t>. Todos los códigos fueron escritos en python</w:t>
+      </w:r>
     </w:p>
     <w:p>
       <w:pPr>
@@ -408,77 +328,7 @@
         <w:rPr>
           <w:lang w:val="es-ES"/>
         </w:rPr>
-        <w:t xml:space="preserve">Documentos en Google </w:t>
-      </w:r>
-      <w:proofErr w:type="spellStart"/>
-      <w:r>
-        <w:rPr>
-          <w:lang w:val="es-ES"/>
-        </w:rPr>
-        <w:t>colab</w:t>
-      </w:r>
-      <w:proofErr w:type="spellEnd"/>
-      <w:r>
-        <w:rPr>
-          <w:lang w:val="es-ES"/>
-        </w:rPr>
-        <w:t xml:space="preserve">: Contienen las primeras pruebas realizadas. Primero usando la biblioteca </w:t>
-      </w:r>
-      <w:proofErr w:type="spellStart"/>
-      <w:r>
-        <w:rPr>
-          <w:lang w:val="es-ES"/>
-        </w:rPr>
-        <w:t>fenics</w:t>
-      </w:r>
-      <w:proofErr w:type="spellEnd"/>
-      <w:r>
-        <w:rPr>
-          <w:lang w:val="es-ES"/>
-        </w:rPr>
-        <w:t xml:space="preserve"> que implementa el método de los elementos finitos y la biblioteca </w:t>
-      </w:r>
-      <w:proofErr w:type="spellStart"/>
-      <w:r>
-        <w:rPr>
-          <w:lang w:val="es-ES"/>
-        </w:rPr>
-        <w:t>rbnics</w:t>
-      </w:r>
-      <w:proofErr w:type="spellEnd"/>
-      <w:r>
-        <w:rPr>
-          <w:lang w:val="es-ES"/>
-        </w:rPr>
-        <w:t xml:space="preserve"> que implementa en conjunto con </w:t>
-      </w:r>
-      <w:proofErr w:type="spellStart"/>
-      <w:r>
-        <w:rPr>
-          <w:lang w:val="es-ES"/>
-        </w:rPr>
-        <w:t>fencis</w:t>
-      </w:r>
-      <w:proofErr w:type="spellEnd"/>
-      <w:r>
-        <w:rPr>
-          <w:lang w:val="es-ES"/>
-        </w:rPr>
-        <w:t xml:space="preserve">. Como es complicado trabajar con las ecuaciones diferenciales que gobiernan el problema pasamos a una alternativa de hacer POD para hallar la base reducida y luego entrenar una red neuronal para poder realizar la parte online. En esta etapa se usa </w:t>
-      </w:r>
-      <w:proofErr w:type="spellStart"/>
-      <w:r>
-        <w:rPr>
-          <w:lang w:val="es-ES"/>
-        </w:rPr>
-        <w:t>UQpy</w:t>
-      </w:r>
-      <w:proofErr w:type="spellEnd"/>
-      <w:r>
-        <w:rPr>
-          <w:lang w:val="es-ES"/>
-        </w:rPr>
-        <w:t xml:space="preserve"> para realizar pruebas de POD y ejemplos con redes neuronales</w:t>
+        <w:t>Documentos en Google colab: Contienen las primeras pruebas realizadas. Primero usando la biblioteca fenics que implementa el método de los elementos finitos y la biblioteca rbnics que implementa en conjunto con fencis. Como es complicado trabajar con las ecuaciones diferenciales que gobiernan el problema pasamos a una alternativa de hacer POD para hallar la base reducida y luego entrenar una red neuronal para poder realizar la parte online. En esta etapa se usa UQpy para realizar pruebas de POD y ejemplos con redes neuronales</w:t>
       </w:r>
     </w:p>
     <w:p>
@@ -515,14 +365,20 @@
     <w:p>
       <w:pPr>
         <w:rPr>
-          <w:lang w:val="es-ES"/>
-        </w:rPr>
-      </w:pPr>
-      <w:r>
-        <w:rPr>
-          <w:lang w:val="es-ES"/>
-        </w:rPr>
-        <w:t>Desglose por carpetas:</w:t>
+          <w:sz w:val="28"/>
+          <w:szCs w:val="28"/>
+          <w:u w:val="single"/>
+          <w:lang w:val="es-ES"/>
+        </w:rPr>
+      </w:pPr>
+      <w:r>
+        <w:rPr>
+          <w:sz w:val="28"/>
+          <w:szCs w:val="28"/>
+          <w:u w:val="single"/>
+          <w:lang w:val="es-ES"/>
+        </w:rPr>
+        <w:t>Desglose por carpetas</w:t>
       </w:r>
     </w:p>
     <w:p>
@@ -558,49 +414,7 @@
         <w:rPr>
           <w:lang w:val="es-ES"/>
         </w:rPr>
-        <w:t xml:space="preserve">Marco teórico: </w:t>
-      </w:r>
-      <w:proofErr w:type="spellStart"/>
-      <w:r>
-        <w:rPr>
-          <w:lang w:val="es-ES"/>
-        </w:rPr>
-        <w:t>Docuemento</w:t>
-      </w:r>
-      <w:proofErr w:type="spellEnd"/>
-      <w:r>
-        <w:rPr>
-          <w:lang w:val="es-ES"/>
-        </w:rPr>
-        <w:t xml:space="preserve"> de </w:t>
-      </w:r>
-      <w:proofErr w:type="spellStart"/>
-      <w:r>
-        <w:rPr>
-          <w:lang w:val="es-ES"/>
-        </w:rPr>
-        <w:t>jupyter</w:t>
-      </w:r>
-      <w:proofErr w:type="spellEnd"/>
-      <w:r>
-        <w:rPr>
-          <w:lang w:val="es-ES"/>
-        </w:rPr>
-        <w:t xml:space="preserve"> (para abrir con Google </w:t>
-      </w:r>
-      <w:proofErr w:type="spellStart"/>
-      <w:r>
-        <w:rPr>
-          <w:lang w:val="es-ES"/>
-        </w:rPr>
-        <w:t>colab</w:t>
-      </w:r>
-      <w:proofErr w:type="spellEnd"/>
-      <w:r>
-        <w:rPr>
-          <w:lang w:val="es-ES"/>
-        </w:rPr>
-        <w:t>)</w:t>
+        <w:t>Marco teórico: Docuemento de jupyter (para abrir con Google colab)</w:t>
       </w:r>
     </w:p>
     <w:p>
@@ -618,16 +432,8 @@
         <w:rPr>
           <w:lang w:val="es-ES"/>
         </w:rPr>
-        <w:t xml:space="preserve">Documentos en Google </w:t>
-      </w:r>
-      <w:proofErr w:type="spellStart"/>
-      <w:r>
-        <w:rPr>
-          <w:lang w:val="es-ES"/>
-        </w:rPr>
-        <w:t>colab</w:t>
-      </w:r>
-      <w:proofErr w:type="spellEnd"/>
+        <w:t>Documentos en Google colab</w:t>
+      </w:r>
     </w:p>
     <w:p>
       <w:pPr>
@@ -640,14 +446,12 @@
           <w:lang w:val="es-ES"/>
         </w:rPr>
       </w:pPr>
-      <w:proofErr w:type="spellStart"/>
       <w:r>
         <w:rPr>
           <w:lang w:val="es-ES"/>
         </w:rPr>
         <w:t>Fenics</w:t>
       </w:r>
-      <w:proofErr w:type="spellEnd"/>
     </w:p>
     <w:p>
       <w:pPr>
@@ -658,45 +462,13 @@
         </w:numPr>
       </w:pPr>
       <w:r>
-        <w:t xml:space="preserve">Kirchhoff-Love </w:t>
-      </w:r>
-      <w:proofErr w:type="spellStart"/>
-      <w:r>
-        <w:t>plate</w:t>
-      </w:r>
-      <w:proofErr w:type="spellEnd"/>
-      <w:r>
-        <w:t xml:space="preserve"> </w:t>
-      </w:r>
-      <w:proofErr w:type="spellStart"/>
-      <w:r>
-        <w:t>fenics</w:t>
-      </w:r>
-      <w:proofErr w:type="spellEnd"/>
-      <w:r>
-        <w:t>: Documento de</w:t>
-      </w:r>
-      <w:r>
-        <w:t xml:space="preserve"> </w:t>
-      </w:r>
-      <w:proofErr w:type="spellStart"/>
-      <w:r>
-        <w:t>jupyter</w:t>
-      </w:r>
-      <w:proofErr w:type="spellEnd"/>
-      <w:r>
-        <w:t xml:space="preserve"> que c</w:t>
-      </w:r>
-      <w:r>
-        <w:t xml:space="preserve">ontiene la formulación débil del problema de la losa de Kirchhoff-Love y su resolución mediante FEM en </w:t>
-      </w:r>
-      <w:proofErr w:type="spellStart"/>
-      <w:r>
-        <w:t>FEniCS</w:t>
-      </w:r>
-      <w:proofErr w:type="spellEnd"/>
-      <w:r>
-        <w:t>. Incluye comparación con resultados</w:t>
+        <w:t>Kirchhoff-Love plate fenics: Documento de</w:t>
+      </w:r>
+      <w:r>
+        <w:t xml:space="preserve"> jupyter que c</w:t>
+      </w:r>
+      <w:r>
+        <w:t>ontiene la formulación débil del problema de la losa de Kirchhoff-Love y su resolución mediante FEM en FEniCS. Incluye comparación con resultados</w:t>
       </w:r>
     </w:p>
     <w:p>
@@ -708,37 +480,13 @@
         </w:numPr>
       </w:pPr>
       <w:r>
-        <w:t xml:space="preserve">Solución a barra de Euler con </w:t>
-      </w:r>
-      <w:proofErr w:type="spellStart"/>
-      <w:r>
-        <w:t>fenics</w:t>
-      </w:r>
-      <w:proofErr w:type="spellEnd"/>
-      <w:r>
-        <w:t xml:space="preserve">: Documento de </w:t>
-      </w:r>
-      <w:proofErr w:type="spellStart"/>
-      <w:r>
-        <w:t>jupyter</w:t>
-      </w:r>
-      <w:proofErr w:type="spellEnd"/>
-      <w:r>
-        <w:t xml:space="preserve"> </w:t>
+        <w:t xml:space="preserve">Solución a barra de Euler con fenics: Documento de jupyter </w:t>
       </w:r>
       <w:r>
         <w:t>que contiene las p</w:t>
       </w:r>
       <w:r>
-        <w:t xml:space="preserve">ruebas iniciales para validar la formulación débil y su implementación con </w:t>
-      </w:r>
-      <w:proofErr w:type="spellStart"/>
-      <w:r>
-        <w:t>FEniCS</w:t>
-      </w:r>
-      <w:proofErr w:type="spellEnd"/>
-      <w:r>
-        <w:t xml:space="preserve"> en el caso de la barra de Euler.</w:t>
+        <w:t>ruebas iniciales para validar la formulación débil y su implementación con FEniCS en el caso de la barra de Euler.</w:t>
       </w:r>
     </w:p>
     <w:p>
@@ -749,11 +497,9 @@
           <w:numId w:val="4"/>
         </w:numPr>
       </w:pPr>
-      <w:proofErr w:type="spellStart"/>
       <w:r>
         <w:t>Rbnics</w:t>
       </w:r>
-      <w:proofErr w:type="spellEnd"/>
     </w:p>
     <w:p>
       <w:pPr>
@@ -764,34 +510,10 @@
         </w:numPr>
       </w:pPr>
       <w:r>
-        <w:t xml:space="preserve">Barra de Euler </w:t>
-      </w:r>
-      <w:proofErr w:type="spellStart"/>
-      <w:r>
-        <w:t>rbnics</w:t>
-      </w:r>
-      <w:proofErr w:type="spellEnd"/>
-      <w:r>
-        <w:t xml:space="preserve">: Documento de </w:t>
-      </w:r>
-      <w:proofErr w:type="spellStart"/>
-      <w:r>
-        <w:t>jupyter</w:t>
-      </w:r>
-      <w:proofErr w:type="spellEnd"/>
-      <w:r>
-        <w:t xml:space="preserve"> que i</w:t>
-      </w:r>
-      <w:r>
-        <w:t xml:space="preserve">ncluye la deducción y formulación débil de la ecuación de la barra de Euler. Se consideran primero fuerzas transversales y luego se incorporan fuerzas longitudinales. Se aplica el método de base reducida usando </w:t>
-      </w:r>
-      <w:proofErr w:type="spellStart"/>
-      <w:r>
-        <w:t>RBniCS</w:t>
-      </w:r>
-      <w:proofErr w:type="spellEnd"/>
-      <w:r>
-        <w:t xml:space="preserve"> y se compara con los resultados </w:t>
+        <w:t>Barra de Euler rbnics: Documento de jupyter que i</w:t>
+      </w:r>
+      <w:r>
+        <w:t xml:space="preserve">ncluye la deducción y formulación débil de la ecuación de la barra de Euler. Se consideran primero fuerzas transversales y luego se incorporan fuerzas longitudinales. Se aplica el método de base reducida usando RBniCS y se compara con los resultados </w:t>
       </w:r>
     </w:p>
     <w:p>
@@ -803,15 +525,7 @@
         </w:numPr>
       </w:pPr>
       <w:r>
-        <w:t xml:space="preserve">Copia de tutorial </w:t>
-      </w:r>
-      <w:proofErr w:type="spellStart"/>
-      <w:r>
-        <w:t>elastic</w:t>
-      </w:r>
-      <w:proofErr w:type="spellEnd"/>
-      <w:r>
-        <w:t xml:space="preserve"> block comentado</w:t>
+        <w:t>Copia de tutorial elastic block comentado</w:t>
       </w:r>
       <w:r>
         <w:t xml:space="preserve">: </w:t>
@@ -821,15 +535,7 @@
       </w:r>
       <w:r>
         <w:lastRenderedPageBreak/>
-        <w:t xml:space="preserve">documento explica detalladamente el uso de </w:t>
-      </w:r>
-      <w:proofErr w:type="spellStart"/>
-      <w:r>
-        <w:t>RBniCS</w:t>
-      </w:r>
-      <w:proofErr w:type="spellEnd"/>
-      <w:r>
-        <w:t xml:space="preserve"> comentando cada sección del código.</w:t>
+        <w:t>documento explica detalladamente el uso de RBniCS comentando cada sección del código.</w:t>
       </w:r>
     </w:p>
     <w:p>
@@ -856,34 +562,10 @@
         </w:numPr>
       </w:pPr>
       <w:r>
-        <w:t xml:space="preserve">Kirchhoff-Love </w:t>
-      </w:r>
-      <w:proofErr w:type="spellStart"/>
-      <w:r>
-        <w:t>plate</w:t>
-      </w:r>
-      <w:proofErr w:type="spellEnd"/>
-      <w:r>
-        <w:t xml:space="preserve"> </w:t>
-      </w:r>
-      <w:proofErr w:type="spellStart"/>
-      <w:r>
-        <w:t>RBniCS</w:t>
-      </w:r>
-      <w:proofErr w:type="spellEnd"/>
-      <w:r>
-        <w:t xml:space="preserve">: </w:t>
-      </w:r>
-      <w:r>
-        <w:t xml:space="preserve">Similar al anterior, pero implementando la resolución con bases reducidas usando </w:t>
-      </w:r>
-      <w:proofErr w:type="spellStart"/>
-      <w:r>
-        <w:t>RBniCS</w:t>
-      </w:r>
-      <w:proofErr w:type="spellEnd"/>
-      <w:r>
-        <w:t xml:space="preserve">. La losa se divide en 4 cuadrantes, variando las fuerzas aplicadas y el espesor. </w:t>
+        <w:t xml:space="preserve">Kirchhoff-Love plate RBniCS: </w:t>
+      </w:r>
+      <w:r>
+        <w:t xml:space="preserve">Similar al anterior, pero implementando la resolución con bases reducidas usando RBniCS. La losa se divide en 4 cuadrantes, variando las fuerzas aplicadas y el espesor. </w:t>
       </w:r>
     </w:p>
     <w:p>
@@ -921,21 +603,8 @@
           <w:numId w:val="4"/>
         </w:numPr>
       </w:pPr>
-      <w:proofErr w:type="spellStart"/>
-      <w:r>
-        <w:t>training_set</w:t>
-      </w:r>
-      <w:proofErr w:type="spellEnd"/>
-      <w:r>
-        <w:t xml:space="preserve">, </w:t>
-      </w:r>
-      <w:proofErr w:type="spellStart"/>
-      <w:r>
-        <w:t>testing_set</w:t>
-      </w:r>
-      <w:proofErr w:type="spellEnd"/>
-      <w:r>
-        <w:t>: parámetros muestreados aleatoriamente en el espacio paramétrico.</w:t>
+      <w:r>
+        <w:t>training_set, testing_set: parámetros muestreados aleatoriamente en el espacio paramétrico.</w:t>
       </w:r>
     </w:p>
     <w:p>
@@ -946,21 +615,8 @@
           <w:numId w:val="4"/>
         </w:numPr>
       </w:pPr>
-      <w:proofErr w:type="spellStart"/>
-      <w:r>
-        <w:t>snapshots_matrix</w:t>
-      </w:r>
-      <w:proofErr w:type="spellEnd"/>
-      <w:r>
-        <w:t xml:space="preserve">: soluciones FEM generadas con </w:t>
-      </w:r>
-      <w:proofErr w:type="spellStart"/>
-      <w:r>
-        <w:t>FEniCS</w:t>
-      </w:r>
-      <w:proofErr w:type="spellEnd"/>
-      <w:r>
-        <w:t>.</w:t>
+      <w:r>
+        <w:t>snapshots_matrix: soluciones FEM generadas con FEniCS.</w:t>
       </w:r>
     </w:p>
     <w:p>
@@ -971,21 +627,8 @@
           <w:numId w:val="4"/>
         </w:numPr>
       </w:pPr>
-      <w:proofErr w:type="spellStart"/>
-      <w:r>
-        <w:t>base_reducida</w:t>
-      </w:r>
-      <w:proofErr w:type="spellEnd"/>
-      <w:r>
-        <w:t xml:space="preserve">: obtenida mediante POD usando </w:t>
-      </w:r>
-      <w:proofErr w:type="spellStart"/>
-      <w:r>
-        <w:t>UQpy</w:t>
-      </w:r>
-      <w:proofErr w:type="spellEnd"/>
-      <w:r>
-        <w:t>.</w:t>
+      <w:r>
+        <w:t>base_reducida: obtenida mediante POD usando UQpy.</w:t>
       </w:r>
     </w:p>
     <w:p>
@@ -997,15 +640,7 @@
         </w:numPr>
       </w:pPr>
       <w:r>
-        <w:t xml:space="preserve">salidas, </w:t>
-      </w:r>
-      <w:proofErr w:type="spellStart"/>
-      <w:r>
-        <w:t>salidas_esperadas</w:t>
-      </w:r>
-      <w:proofErr w:type="spellEnd"/>
-      <w:r>
-        <w:t xml:space="preserve">: coeficientes óptimos por </w:t>
+        <w:t xml:space="preserve">salidas, salidas_esperadas: coeficientes óptimos por </w:t>
       </w:r>
       <w:r>
         <w:t>m</w:t>
@@ -1022,13 +657,8 @@
           <w:numId w:val="4"/>
         </w:numPr>
       </w:pPr>
-      <w:proofErr w:type="spellStart"/>
-      <w:r>
-        <w:t>result_matrix</w:t>
-      </w:r>
-      <w:proofErr w:type="spellEnd"/>
-      <w:r>
-        <w:t>: salidas de la red comparadas con las esperadas.</w:t>
+      <w:r>
+        <w:t>result_matrix: salidas de la red comparadas con las esperadas.</w:t>
       </w:r>
     </w:p>
     <w:p>
@@ -1043,15 +673,7 @@
         <w:t xml:space="preserve">Generalización redes: </w:t>
       </w:r>
       <w:r>
-        <w:t>Explica cómo entrenar una red neuronal capaz de predecir los coeficientes óptimos de la base reducida para nuevos parámetros. Este proceso requiere previamente ejecutar el contenido de “</w:t>
-      </w:r>
-      <w:proofErr w:type="spellStart"/>
-      <w:r>
-        <w:t>Elementos_para_red_con_rigidez</w:t>
-      </w:r>
-      <w:proofErr w:type="spellEnd"/>
-      <w:r>
-        <w:t>”.</w:t>
+        <w:t>Explica cómo entrenar una red neuronal capaz de predecir los coeficientes óptimos de la base reducida para nuevos parámetros. Este proceso requiere previamente ejecutar el contenido de “Elementos_para_red_con_rigidez”.</w:t>
       </w:r>
     </w:p>
     <w:p>
@@ -1063,31 +685,7 @@
         </w:numPr>
       </w:pPr>
       <w:r>
-        <w:t xml:space="preserve">Entrenamiento con redes neuronales: Estas carpetas están pensadas para ejecución local ya que el volumen de datos y operaciones que manejan son mayores. Además de redes neuronales para encontrar multiplicadores se prueba con diversas </w:t>
-      </w:r>
-      <w:proofErr w:type="spellStart"/>
-      <w:r>
-        <w:t>tencincas</w:t>
-      </w:r>
-      <w:proofErr w:type="spellEnd"/>
-      <w:r>
-        <w:t xml:space="preserve"> como regresión polinómica, </w:t>
-      </w:r>
-      <w:proofErr w:type="spellStart"/>
-      <w:r>
-        <w:t>random</w:t>
-      </w:r>
-      <w:proofErr w:type="spellEnd"/>
-      <w:r>
-        <w:t xml:space="preserve"> </w:t>
-      </w:r>
-      <w:proofErr w:type="spellStart"/>
-      <w:r>
-        <w:t>forest</w:t>
-      </w:r>
-      <w:proofErr w:type="spellEnd"/>
-      <w:r>
-        <w:t xml:space="preserve"> y otros modelos lineales. Para poder ejecutar el código se requieren tener instaladas las siguientes bibliotecas:</w:t>
+        <w:t>Entrenamiento con redes neuronales: Estas carpetas están pensadas para ejecución local ya que el volumen de datos y operaciones que manejan son mayores. Además de redes neuronales para encontrar multiplicadores se prueba con diversas tencincas como regresión polinómica, random forest y otros modelos lineales. Para poder ejecutar el código se requieren tener instaladas las siguientes bibliotecas:</w:t>
       </w:r>
     </w:p>
     <w:p>
@@ -1098,21 +696,8 @@
           <w:numId w:val="4"/>
         </w:numPr>
       </w:pPr>
-      <w:proofErr w:type="spellStart"/>
-      <w:r>
-        <w:t>Fenics</w:t>
-      </w:r>
-      <w:proofErr w:type="spellEnd"/>
-      <w:r>
-        <w:t xml:space="preserve"> (versión del 2019, no </w:t>
-      </w:r>
-      <w:proofErr w:type="spellStart"/>
-      <w:r>
-        <w:t>fenicsx</w:t>
-      </w:r>
-      <w:proofErr w:type="spellEnd"/>
-      <w:r>
-        <w:t>)</w:t>
+      <w:r>
+        <w:t>Fenics (versión del 2019, no fenicsx)</w:t>
       </w:r>
     </w:p>
     <w:p>
@@ -1123,11 +708,9 @@
           <w:numId w:val="4"/>
         </w:numPr>
       </w:pPr>
-      <w:proofErr w:type="spellStart"/>
       <w:r>
         <w:t>UQpy</w:t>
       </w:r>
-      <w:proofErr w:type="spellEnd"/>
     </w:p>
     <w:p>
       <w:pPr>
@@ -1137,11 +720,9 @@
           <w:numId w:val="4"/>
         </w:numPr>
       </w:pPr>
-      <w:proofErr w:type="spellStart"/>
       <w:r>
         <w:t>Pytorch</w:t>
       </w:r>
-      <w:proofErr w:type="spellEnd"/>
     </w:p>
     <w:p>
       <w:pPr>
@@ -1151,13 +732,8 @@
           <w:numId w:val="4"/>
         </w:numPr>
       </w:pPr>
-      <w:proofErr w:type="spellStart"/>
-      <w:r>
-        <w:t>Sklearn</w:t>
-      </w:r>
-      <w:proofErr w:type="spellEnd"/>
-      <w:r>
-        <w:t xml:space="preserve"> </w:t>
+      <w:r>
+        <w:t xml:space="preserve">Sklearn </w:t>
       </w:r>
     </w:p>
     <w:p>
@@ -1192,15 +768,7 @@
         <w:t xml:space="preserve">Bloque elástico: Es un </w:t>
       </w:r>
       <w:r>
-        <w:t xml:space="preserve">cuadrado dividido en 9 </w:t>
-      </w:r>
-      <w:proofErr w:type="spellStart"/>
-      <w:r>
-        <w:t>subcuadrados</w:t>
-      </w:r>
-      <w:proofErr w:type="spellEnd"/>
-      <w:r>
-        <w:t xml:space="preserve"> que esta empotrado en el lado izquierdo y se le aplican fuerzas de empujar o tirar en 3 secciones del lado derecho (ver imagen</w:t>
+        <w:t>cuadrado dividido en 9 subcuadrados que esta empotrado en el lado izquierdo y se le aplican fuerzas de empujar o tirar en 3 secciones del lado derecho (ver imagen</w:t>
       </w:r>
       <w:r>
         <w:t xml:space="preserve"> en anexos</w:t>
@@ -1217,14 +785,9 @@
           <w:numId w:val="6"/>
         </w:numPr>
       </w:pPr>
-      <w:proofErr w:type="spellStart"/>
       <w:r>
         <w:lastRenderedPageBreak/>
-        <w:t>Main</w:t>
-      </w:r>
-      <w:proofErr w:type="spellEnd"/>
-      <w:r>
-        <w:t>: Contiene la estructura del código principal. Carga o crea los datos de entrenamiento y teste. Luego entrena la red y la evalúa</w:t>
+        <w:t>Main: Contiene la estructura del código principal. Carga o crea los datos de entrenamiento y teste. Luego entrena la red y la evalúa</w:t>
       </w:r>
     </w:p>
     <w:p>
@@ -1248,13 +811,8 @@
         </w:numPr>
       </w:pPr>
       <w:r>
-        <w:t xml:space="preserve">POD: contiene las funciones que implementan POD con la biblioteca de </w:t>
-      </w:r>
-      <w:proofErr w:type="spellStart"/>
-      <w:r>
-        <w:t>UQpy</w:t>
-      </w:r>
-      <w:proofErr w:type="spellEnd"/>
+        <w:t>POD: contiene las funciones que implementan POD con la biblioteca de UQpy</w:t>
+      </w:r>
     </w:p>
     <w:p>
       <w:pPr>
@@ -1276,13 +834,8 @@
           <w:numId w:val="6"/>
         </w:numPr>
       </w:pPr>
-      <w:proofErr w:type="spellStart"/>
-      <w:r>
-        <w:t>Prueba_test</w:t>
-      </w:r>
-      <w:proofErr w:type="spellEnd"/>
-      <w:r>
-        <w:t>: Contiene datos de testeo</w:t>
+      <w:r>
+        <w:t>Prueba_test: Contiene datos de testeo</w:t>
       </w:r>
     </w:p>
     <w:p>
@@ -1293,13 +846,8 @@
           <w:numId w:val="6"/>
         </w:numPr>
       </w:pPr>
-      <w:proofErr w:type="spellStart"/>
-      <w:r>
-        <w:t>Prueba_train</w:t>
-      </w:r>
-      <w:proofErr w:type="spellEnd"/>
-      <w:r>
-        <w:t>: Contiene datos de entrenamiento</w:t>
+      <w:r>
+        <w:t>Prueba_train: Contiene datos de entrenamiento</w:t>
       </w:r>
     </w:p>
     <w:p>
@@ -1311,13 +859,8 @@
         </w:numPr>
       </w:pPr>
       <w:r>
-        <w:t xml:space="preserve">Redes: Clase usada para el manejo de redes con </w:t>
-      </w:r>
-      <w:proofErr w:type="spellStart"/>
-      <w:r>
-        <w:t>torch</w:t>
-      </w:r>
-      <w:proofErr w:type="spellEnd"/>
+        <w:t>Redes: Clase usada para el manejo de redes con torch</w:t>
+      </w:r>
     </w:p>
     <w:p>
       <w:pPr>
@@ -1327,13 +870,8 @@
           <w:numId w:val="6"/>
         </w:numPr>
       </w:pPr>
-      <w:proofErr w:type="spellStart"/>
-      <w:r>
-        <w:t>Testing</w:t>
-      </w:r>
-      <w:proofErr w:type="spellEnd"/>
-      <w:r>
-        <w:t>: Crea los datos de testeo</w:t>
+      <w:r>
+        <w:t>Testing: Crea los datos de testeo</w:t>
       </w:r>
     </w:p>
     <w:p>
@@ -1416,16 +954,8 @@
           <w:numId w:val="6"/>
         </w:numPr>
       </w:pPr>
-      <w:proofErr w:type="spellStart"/>
-      <w:r>
-        <w:t>Main</w:t>
-      </w:r>
-      <w:proofErr w:type="spellEnd"/>
-      <w:r>
-        <w:t xml:space="preserve">: </w:t>
-      </w:r>
-      <w:r>
-        <w:t>Contiene la estructura del código principal. Carga o crea los datos de entrenamiento y teste. Luego entrena la red y la evalúa</w:t>
+      <w:r>
+        <w:t>Main: Contiene la estructura del código principal. Carga o crea los datos de entrenamiento y teste. Luego entrena la red y la evalúa</w:t>
       </w:r>
     </w:p>
     <w:p>
@@ -1437,13 +967,8 @@
         </w:numPr>
       </w:pPr>
       <w:r>
-        <w:t xml:space="preserve">POD: contiene las funciones que implementan POD con la biblioteca de </w:t>
-      </w:r>
-      <w:proofErr w:type="spellStart"/>
-      <w:r>
-        <w:t>UQpy</w:t>
-      </w:r>
-      <w:proofErr w:type="spellEnd"/>
+        <w:t>POD: contiene las funciones que implementan POD con la biblioteca de UQpy</w:t>
+      </w:r>
     </w:p>
     <w:p>
       <w:pPr>
@@ -1465,30 +990,12 @@
           <w:numId w:val="6"/>
         </w:numPr>
       </w:pPr>
-      <w:proofErr w:type="spellStart"/>
-      <w:r>
-        <w:t>Random</w:t>
-      </w:r>
-      <w:proofErr w:type="spellEnd"/>
-      <w:r>
-        <w:t xml:space="preserve"> Forest: Contiene el </w:t>
-      </w:r>
-      <w:r>
-        <w:t xml:space="preserve">código para intentar aproximar los multiplicadores con un </w:t>
-      </w:r>
-      <w:proofErr w:type="spellStart"/>
-      <w:r>
-        <w:t>random</w:t>
-      </w:r>
-      <w:proofErr w:type="spellEnd"/>
-      <w:r>
-        <w:t xml:space="preserve"> </w:t>
-      </w:r>
-      <w:proofErr w:type="spellStart"/>
-      <w:r>
-        <w:t>forest</w:t>
-      </w:r>
-      <w:proofErr w:type="spellEnd"/>
+      <w:r>
+        <w:t xml:space="preserve">Random Forest: Contiene el </w:t>
+      </w:r>
+      <w:r>
+        <w:t>código para intentar aproximar los multiplicadores con un random forest</w:t>
+      </w:r>
     </w:p>
     <w:p>
       <w:pPr>
@@ -1499,13 +1006,8 @@
         </w:numPr>
       </w:pPr>
       <w:r>
-        <w:t xml:space="preserve">Redes: Clase usada para el manejo de redes con </w:t>
-      </w:r>
-      <w:proofErr w:type="spellStart"/>
-      <w:r>
-        <w:t>torch</w:t>
-      </w:r>
-      <w:proofErr w:type="spellEnd"/>
+        <w:t>Redes: Clase usada para el manejo de redes con torch</w:t>
+      </w:r>
     </w:p>
     <w:p>
       <w:pPr>
@@ -1515,13 +1017,8 @@
           <w:numId w:val="6"/>
         </w:numPr>
       </w:pPr>
-      <w:proofErr w:type="spellStart"/>
-      <w:r>
-        <w:t>Redes_paralelo</w:t>
-      </w:r>
-      <w:proofErr w:type="spellEnd"/>
-      <w:r>
-        <w:t xml:space="preserve">: Código que permite hacer pruebas con redes de distintas arquitecturas sobre el mismo conjunto de datos </w:t>
+      <w:r>
+        <w:t xml:space="preserve">Redes_paralelo: Código que permite hacer pruebas con redes de distintas arquitecturas sobre el mismo conjunto de datos </w:t>
       </w:r>
       <w:r>
         <w:t>simultáneamente</w:t>
@@ -1548,15 +1045,7 @@
         </w:numPr>
       </w:pPr>
       <w:r>
-        <w:t xml:space="preserve">SVR: </w:t>
-      </w:r>
-      <w:proofErr w:type="spellStart"/>
-      <w:r>
-        <w:t>Codigo</w:t>
-      </w:r>
-      <w:proofErr w:type="spellEnd"/>
-      <w:r>
-        <w:t xml:space="preserve"> que implementa SVR</w:t>
+        <w:t>SVR: Codigo que implementa SVR</w:t>
       </w:r>
     </w:p>
     <w:p>
@@ -1567,17 +1056,9 @@
           <w:numId w:val="6"/>
         </w:numPr>
       </w:pPr>
-      <w:proofErr w:type="spellStart"/>
       <w:r>
         <w:lastRenderedPageBreak/>
-        <w:t>Training</w:t>
-      </w:r>
-      <w:r>
-        <w:t>_losa</w:t>
-      </w:r>
-      <w:proofErr w:type="spellEnd"/>
-      <w:r>
-        <w:t>: Crea los datos de entrenamiento</w:t>
+        <w:t>Training_losa: Crea los datos de entrenamiento</w:t>
       </w:r>
     </w:p>
     <w:p>
@@ -1588,27 +1069,36 @@
           <w:numId w:val="6"/>
         </w:numPr>
       </w:pPr>
-      <w:proofErr w:type="spellStart"/>
-      <w:r>
-        <w:t>Testing</w:t>
-      </w:r>
-      <w:r>
-        <w:t>_losa</w:t>
-      </w:r>
-      <w:proofErr w:type="spellEnd"/>
-      <w:r>
-        <w:t>: Crea los datos de testeo</w:t>
+      <w:r>
+        <w:t>Testing_losa: Crea los datos de testeo</w:t>
       </w:r>
     </w:p>
     <w:p>
       <w:pPr>
         <w:pStyle w:val="Prrafodelista"/>
         <w:ind w:left="3216"/>
-      </w:pPr>
-    </w:p>
-    <w:p>
-      <w:r>
-        <w:t>Conclusión:</w:t>
+        <w:rPr>
+          <w:sz w:val="28"/>
+          <w:szCs w:val="28"/>
+          <w:u w:val="single"/>
+        </w:rPr>
+      </w:pPr>
+    </w:p>
+    <w:p>
+      <w:pPr>
+        <w:rPr>
+          <w:sz w:val="28"/>
+          <w:szCs w:val="28"/>
+          <w:u w:val="single"/>
+        </w:rPr>
+      </w:pPr>
+      <w:r>
+        <w:rPr>
+          <w:sz w:val="28"/>
+          <w:szCs w:val="28"/>
+          <w:u w:val="single"/>
+        </w:rPr>
+        <w:t>Conclusión</w:t>
       </w:r>
     </w:p>
     <w:p>
@@ -2213,19 +1703,122 @@
       </w:tr>
     </w:tbl>
     <w:p/>
+    <w:p>
+      <w:r>
+        <w:t xml:space="preserve">La aproximación no es tan buena como precisamos. Los modelos lineales </w:t>
+      </w:r>
+      <w:r>
+        <w:t xml:space="preserve">tampoco </w:t>
+      </w:r>
+      <w:r>
+        <w:t>funcionaron para este modelo</w:t>
+      </w:r>
+      <w:r>
+        <w:t>.</w:t>
+      </w:r>
+    </w:p>
     <w:p/>
+    <w:p>
+      <w:r>
+        <w:lastRenderedPageBreak/>
+        <w:t>En vista a estos resultados si bien este método no intrusivo de POD puede generar buenos resultados para algunas estructuras carece de exactitud (un problema habitual cuando se trabaja con redes neuronales). Si se tuviese mucho tiempo y recursos se podría intentar ver que pasa con un conjunto de entrenamiento más grande para ver si esto mejora los resultados.</w:t>
+      </w:r>
+    </w:p>
     <w:p/>
     <w:p>
-      <w:r>
+      <w:pPr>
+        <w:rPr>
+          <w:sz w:val="28"/>
+          <w:szCs w:val="28"/>
+          <w:u w:val="single"/>
+        </w:rPr>
+      </w:pPr>
+      <w:r>
+        <w:rPr>
+          <w:sz w:val="28"/>
+          <w:szCs w:val="28"/>
+          <w:u w:val="single"/>
+        </w:rPr>
         <w:t>Análisis temporal</w:t>
       </w:r>
+    </w:p>
+    <w:p>
+      <w:r>
+        <w:t>El proceso se divide en 2 etapas que llamamos offline y online:</w:t>
+      </w:r>
+    </w:p>
+    <w:p>
+      <w:pPr>
+        <w:pStyle w:val="Prrafodelista"/>
+        <w:numPr>
+          <w:ilvl w:val="0"/>
+          <w:numId w:val="7"/>
+        </w:numPr>
+      </w:pPr>
+      <w:r>
+        <w:t>Etapa offline: Esta es la primera etapa, aquí se calculan los snapshots</w:t>
+      </w:r>
+      <w:r>
+        <w:rPr>
+          <w:rStyle w:val="Refdenotaalpie"/>
+        </w:rPr>
+        <w:footnoteReference w:id="1"/>
+      </w:r>
+      <w:r>
+        <w:t xml:space="preserve"> necesarios de testeo y entrenamiento con el método de los elementos finitos. Se calcula la base reducida con POD y para esto puede ser necesario hacer la descomposición de valores singulares para hallar la cantidad de modos que deben estar en la base reducida (tener en cuenta que a mayor cantidad de modos</w:t>
+      </w:r>
+      <w:r>
+        <w:t xml:space="preserve"> más difícil es de aproximar la función para la red). Con la base reducida calculamos las salidas esperadas para la red con mínimos cuadrados ya que esta es la mejor combinación lineal de vectores de la base reducida para aproximar las soluciones. Por </w:t>
+      </w:r>
+      <w:r>
+        <w:t>último,</w:t>
+      </w:r>
+      <w:r>
+        <w:t xml:space="preserve"> se entrena y testea la red neuronal. </w:t>
+      </w:r>
+    </w:p>
+    <w:p>
+      <w:pPr>
+        <w:pStyle w:val="Prrafodelista"/>
+        <w:numPr>
+          <w:ilvl w:val="0"/>
+          <w:numId w:val="7"/>
+        </w:numPr>
+      </w:pPr>
+      <w:r>
+        <w:t>Etapa online:</w:t>
+      </w:r>
+      <w:r>
+        <w:t xml:space="preserve"> </w:t>
+      </w:r>
+      <w:r>
+        <w:t>Dado un parámetro dentro del espacio de parámetros que queremos hallar el valor de la solución</w:t>
+      </w:r>
+      <w:r>
+        <w:t xml:space="preserve"> para ese parámetro. Esto solo requiere hacer una única evaluación en la red</w:t>
+      </w:r>
+    </w:p>
+    <w:p>
+      <w:r>
+        <w:t>En la etapa offline la idea es que no haya nadie delante de la computadora ya que es un proceso bastante largo, depende de la cantidad de snapshots elegidos, pero pueden ser varias horas. La etapa online buscamos que sea casi instantánea lo cual ocurre ya que es solo hacer una única evaluación en la red.</w:t>
+      </w:r>
       <w:r>
         <w:br w:type="page"/>
       </w:r>
     </w:p>
     <w:p/>
     <w:p>
-      <w:r>
+      <w:pPr>
+        <w:rPr>
+          <w:u w:val="single"/>
+        </w:rPr>
+      </w:pPr>
+      <w:r>
+        <w:rPr>
+          <w:sz w:val="28"/>
+          <w:szCs w:val="28"/>
+          <w:u w:val="single"/>
+        </w:rPr>
         <w:t>Anexos</w:t>
       </w:r>
     </w:p>
@@ -2273,7 +1866,7 @@
                     </pic:cNvPicPr>
                   </pic:nvPicPr>
                   <pic:blipFill>
-                    <a:blip r:embed="rId5" cstate="print">
+                    <a:blip r:embed="rId8" cstate="print">
                       <a:extLst>
                         <a:ext uri="{28A0092B-C50C-407E-A947-70E740481C1C}">
                           <a14:useLocalDpi xmlns:a14="http://schemas.microsoft.com/office/drawing/2010/main" val="0"/>
@@ -2329,6 +1922,7 @@
         <w:rPr>
           <w:noProof/>
         </w:rPr>
+        <w:lastRenderedPageBreak/>
         <w:drawing>
           <wp:anchor distT="0" distB="0" distL="114300" distR="114300" simplePos="0" relativeHeight="251659264" behindDoc="0" locked="0" layoutInCell="1" allowOverlap="1" wp14:anchorId="6E98798A" wp14:editId="08D0F582">
             <wp:simplePos x="0" y="0"/>
@@ -2363,7 +1957,7 @@
                     </pic:cNvPicPr>
                   </pic:nvPicPr>
                   <pic:blipFill>
-                    <a:blip r:embed="rId6" cstate="print">
+                    <a:blip r:embed="rId9" cstate="print">
                       <a:extLst>
                         <a:ext uri="{28A0092B-C50C-407E-A947-70E740481C1C}">
                           <a14:useLocalDpi xmlns:a14="http://schemas.microsoft.com/office/drawing/2010/main" val="0"/>
@@ -2408,9 +2002,197 @@
 </w:document>
 </file>
 
+<file path=word/endnotes.xml><?xml version="1.0" encoding="utf-8"?>
+<w:endnotes xmlns:wpc="http://schemas.microsoft.com/office/word/2010/wordprocessingCanvas" xmlns:cx="http://schemas.microsoft.com/office/drawing/2014/chartex" xmlns:cx1="http://schemas.microsoft.com/office/drawing/2015/9/8/chartex" xmlns:cx2="http://schemas.microsoft.com/office/drawing/2015/10/21/chartex" xmlns:cx3="http://schemas.microsoft.com/office/drawing/2016/5/9/chartex" xmlns:cx4="http://schemas.microsoft.com/office/drawing/2016/5/10/chartex" xmlns:cx5="http://schemas.microsoft.com/office/drawing/2016/5/11/chartex" xmlns:cx6="http://schemas.microsoft.com/office/drawing/2016/5/12/chartex" xmlns:cx7="http://schemas.microsoft.com/office/drawing/2016/5/13/chartex" xmlns:cx8="http://schemas.microsoft.com/office/drawing/2016/5/14/chartex" xmlns:mc="http://schemas.openxmlformats.org/markup-compatibility/2006" xmlns:aink="http://schemas.microsoft.com/office/drawing/2016/ink" xmlns:am3d="http://schemas.microsoft.com/office/drawing/2017/model3d" xmlns:o="urn:schemas-microsoft-com:office:office" xmlns:oel="http://schemas.microsoft.com/office/2019/extlst" xmlns:r="http://schemas.openxmlformats.org/officeDocument/2006/relationships" xmlns:m="http://schemas.openxmlformats.org/officeDocument/2006/math" xmlns:v="urn:schemas-microsoft-com:vml" xmlns:wp14="http://schemas.microsoft.com/office/word/2010/wordprocessingDrawing" xmlns:wp="http://schemas.openxmlformats.org/drawingml/2006/wordprocessingDrawing" xmlns:w10="urn:schemas-microsoft-com:office:word" xmlns:w="http://schemas.openxmlformats.org/wordprocessingml/2006/main" xmlns:w14="http://schemas.microsoft.com/office/word/2010/wordml" xmlns:w15="http://schemas.microsoft.com/office/word/2012/wordml" xmlns:w16cex="http://schemas.microsoft.com/office/word/2018/wordml/cex" xmlns:w16cid="http://schemas.microsoft.com/office/word/2016/wordml/cid" xmlns:w16="http://schemas.microsoft.com/office/word/2018/wordml" xmlns:w16du="http://schemas.microsoft.com/office/word/2023/wordml/word16du" xmlns:w16sdtdh="http://schemas.microsoft.com/office/word/2020/wordml/sdtdatahash" xmlns:w16sdtfl="http://schemas.microsoft.com/office/word/2024/wordml/sdtformatlock" xmlns:w16se="http://schemas.microsoft.com/office/word/2015/wordml/symex" xmlns:wpg="http://schemas.microsoft.com/office/word/2010/wordprocessingGroup" xmlns:wpi="http://schemas.microsoft.com/office/word/2010/wordprocessingInk" xmlns:wne="http://schemas.microsoft.com/office/word/2006/wordml" xmlns:wps="http://schemas.microsoft.com/office/word/2010/wordprocessingShape" mc:Ignorable="w14 w15 w16se w16cid w16 w16cex w16sdtdh w16sdtfl w16du wp14">
+  <w:endnote w:type="separator" w:id="-1">
+    <w:p>
+      <w:pPr>
+        <w:spacing w:after="0" w:line="240" w:lineRule="auto"/>
+      </w:pPr>
+      <w:r>
+        <w:separator/>
+      </w:r>
+    </w:p>
+  </w:endnote>
+  <w:endnote w:type="continuationSeparator" w:id="0">
+    <w:p>
+      <w:pPr>
+        <w:spacing w:after="0" w:line="240" w:lineRule="auto"/>
+      </w:pPr>
+      <w:r>
+        <w:continuationSeparator/>
+      </w:r>
+    </w:p>
+  </w:endnote>
+</w:endnotes>
+</file>
+
+<file path=word/footnotes.xml><?xml version="1.0" encoding="utf-8"?>
+<w:footnotes xmlns:wpc="http://schemas.microsoft.com/office/word/2010/wordprocessingCanvas" xmlns:cx="http://schemas.microsoft.com/office/drawing/2014/chartex" xmlns:cx1="http://schemas.microsoft.com/office/drawing/2015/9/8/chartex" xmlns:cx2="http://schemas.microsoft.com/office/drawing/2015/10/21/chartex" xmlns:cx3="http://schemas.microsoft.com/office/drawing/2016/5/9/chartex" xmlns:cx4="http://schemas.microsoft.com/office/drawing/2016/5/10/chartex" xmlns:cx5="http://schemas.microsoft.com/office/drawing/2016/5/11/chartex" xmlns:cx6="http://schemas.microsoft.com/office/drawing/2016/5/12/chartex" xmlns:cx7="http://schemas.microsoft.com/office/drawing/2016/5/13/chartex" xmlns:cx8="http://schemas.microsoft.com/office/drawing/2016/5/14/chartex" xmlns:mc="http://schemas.openxmlformats.org/markup-compatibility/2006" xmlns:aink="http://schemas.microsoft.com/office/drawing/2016/ink" xmlns:am3d="http://schemas.microsoft.com/office/drawing/2017/model3d" xmlns:o="urn:schemas-microsoft-com:office:office" xmlns:oel="http://schemas.microsoft.com/office/2019/extlst" xmlns:r="http://schemas.openxmlformats.org/officeDocument/2006/relationships" xmlns:m="http://schemas.openxmlformats.org/officeDocument/2006/math" xmlns:v="urn:schemas-microsoft-com:vml" xmlns:wp14="http://schemas.microsoft.com/office/word/2010/wordprocessingDrawing" xmlns:wp="http://schemas.openxmlformats.org/drawingml/2006/wordprocessingDrawing" xmlns:w10="urn:schemas-microsoft-com:office:word" xmlns:w="http://schemas.openxmlformats.org/wordprocessingml/2006/main" xmlns:w14="http://schemas.microsoft.com/office/word/2010/wordml" xmlns:w15="http://schemas.microsoft.com/office/word/2012/wordml" xmlns:w16cex="http://schemas.microsoft.com/office/word/2018/wordml/cex" xmlns:w16cid="http://schemas.microsoft.com/office/word/2016/wordml/cid" xmlns:w16="http://schemas.microsoft.com/office/word/2018/wordml" xmlns:w16du="http://schemas.microsoft.com/office/word/2023/wordml/word16du" xmlns:w16sdtdh="http://schemas.microsoft.com/office/word/2020/wordml/sdtdatahash" xmlns:w16sdtfl="http://schemas.microsoft.com/office/word/2024/wordml/sdtformatlock" xmlns:w16se="http://schemas.microsoft.com/office/word/2015/wordml/symex" xmlns:wpg="http://schemas.microsoft.com/office/word/2010/wordprocessingGroup" xmlns:wpi="http://schemas.microsoft.com/office/word/2010/wordprocessingInk" xmlns:wne="http://schemas.microsoft.com/office/word/2006/wordml" xmlns:wps="http://schemas.microsoft.com/office/word/2010/wordprocessingShape" mc:Ignorable="w14 w15 w16se w16cid w16 w16cex w16sdtdh w16sdtfl w16du wp14">
+  <w:footnote w:type="separator" w:id="-1">
+    <w:p>
+      <w:pPr>
+        <w:spacing w:after="0" w:line="240" w:lineRule="auto"/>
+      </w:pPr>
+      <w:r>
+        <w:separator/>
+      </w:r>
+    </w:p>
+  </w:footnote>
+  <w:footnote w:type="continuationSeparator" w:id="0">
+    <w:p>
+      <w:pPr>
+        <w:spacing w:after="0" w:line="240" w:lineRule="auto"/>
+      </w:pPr>
+      <w:r>
+        <w:continuationSeparator/>
+      </w:r>
+    </w:p>
+  </w:footnote>
+  <w:footnote w:id="1">
+    <w:p>
+      <w:pPr>
+        <w:pStyle w:val="Textonotapie"/>
+        <w:rPr>
+          <w:lang w:val="es-ES"/>
+        </w:rPr>
+      </w:pPr>
+      <w:r>
+        <w:rPr>
+          <w:rStyle w:val="Refdenotaalpie"/>
+        </w:rPr>
+        <w:footnoteRef/>
+      </w:r>
+      <w:r>
+        <w:t xml:space="preserve"> </w:t>
+      </w:r>
+      <w:r>
+        <w:rPr>
+          <w:lang w:val="es-ES"/>
+        </w:rPr>
+        <w:t>Los snapshots son resultados para cierto parámetro elegido aleatoriamente, dentro del espacio de parametros</w:t>
+      </w:r>
+    </w:p>
+  </w:footnote>
+</w:footnotes>
+</file>
+
 <file path=word/numbering.xml><?xml version="1.0" encoding="utf-8"?>
 <w:numbering xmlns:wpc="http://schemas.microsoft.com/office/word/2010/wordprocessingCanvas" xmlns:cx="http://schemas.microsoft.com/office/drawing/2014/chartex" xmlns:cx1="http://schemas.microsoft.com/office/drawing/2015/9/8/chartex" xmlns:cx2="http://schemas.microsoft.com/office/drawing/2015/10/21/chartex" xmlns:cx3="http://schemas.microsoft.com/office/drawing/2016/5/9/chartex" xmlns:cx4="http://schemas.microsoft.com/office/drawing/2016/5/10/chartex" xmlns:cx5="http://schemas.microsoft.com/office/drawing/2016/5/11/chartex" xmlns:cx6="http://schemas.microsoft.com/office/drawing/2016/5/12/chartex" xmlns:cx7="http://schemas.microsoft.com/office/drawing/2016/5/13/chartex" xmlns:cx8="http://schemas.microsoft.com/office/drawing/2016/5/14/chartex" xmlns:mc="http://schemas.openxmlformats.org/markup-compatibility/2006" xmlns:aink="http://schemas.microsoft.com/office/drawing/2016/ink" xmlns:am3d="http://schemas.microsoft.com/office/drawing/2017/model3d" xmlns:o="urn:schemas-microsoft-com:office:office" xmlns:oel="http://schemas.microsoft.com/office/2019/extlst" xmlns:r="http://schemas.openxmlformats.org/officeDocument/2006/relationships" xmlns:m="http://schemas.openxmlformats.org/officeDocument/2006/math" xmlns:v="urn:schemas-microsoft-com:vml" xmlns:wp14="http://schemas.microsoft.com/office/word/2010/wordprocessingDrawing" xmlns:wp="http://schemas.openxmlformats.org/drawingml/2006/wordprocessingDrawing" xmlns:w10="urn:schemas-microsoft-com:office:word" xmlns:w="http://schemas.openxmlformats.org/wordprocessingml/2006/main" xmlns:w14="http://schemas.microsoft.com/office/word/2010/wordml" xmlns:w15="http://schemas.microsoft.com/office/word/2012/wordml" xmlns:w16cex="http://schemas.microsoft.com/office/word/2018/wordml/cex" xmlns:w16cid="http://schemas.microsoft.com/office/word/2016/wordml/cid" xmlns:w16="http://schemas.microsoft.com/office/word/2018/wordml" xmlns:w16du="http://schemas.microsoft.com/office/word/2023/wordml/word16du" xmlns:w16sdtdh="http://schemas.microsoft.com/office/word/2020/wordml/sdtdatahash" xmlns:w16sdtfl="http://schemas.microsoft.com/office/word/2024/wordml/sdtformatlock" xmlns:w16se="http://schemas.microsoft.com/office/word/2015/wordml/symex" xmlns:wpg="http://schemas.microsoft.com/office/word/2010/wordprocessingGroup" xmlns:wpi="http://schemas.microsoft.com/office/word/2010/wordprocessingInk" xmlns:wne="http://schemas.microsoft.com/office/word/2006/wordml" xmlns:wps="http://schemas.microsoft.com/office/word/2010/wordprocessingShape" mc:Ignorable="w14 w15 w16se w16cid w16 w16cex w16sdtdh w16sdtfl w16du wp14">
   <w:abstractNum w:abstractNumId="0" w15:restartNumberingAfterBreak="0">
+    <w:nsid w:val="1B8D1B72"/>
+    <w:multiLevelType w:val="hybridMultilevel"/>
+    <w:tmpl w:val="50380D4C"/>
+    <w:lvl w:ilvl="0" w:tplc="380A0001">
+      <w:start w:val="1"/>
+      <w:numFmt w:val="bullet"/>
+      <w:lvlText w:val=""/>
+      <w:lvlJc w:val="left"/>
+      <w:pPr>
+        <w:ind w:left="360" w:hanging="360"/>
+      </w:pPr>
+      <w:rPr>
+        <w:rFonts w:ascii="Symbol" w:hAnsi="Symbol" w:hint="default"/>
+      </w:rPr>
+    </w:lvl>
+    <w:lvl w:ilvl="1" w:tplc="380A0003" w:tentative="1">
+      <w:start w:val="1"/>
+      <w:numFmt w:val="bullet"/>
+      <w:lvlText w:val="o"/>
+      <w:lvlJc w:val="left"/>
+      <w:pPr>
+        <w:ind w:left="1080" w:hanging="360"/>
+      </w:pPr>
+      <w:rPr>
+        <w:rFonts w:ascii="Courier New" w:hAnsi="Courier New" w:cs="Courier New" w:hint="default"/>
+      </w:rPr>
+    </w:lvl>
+    <w:lvl w:ilvl="2" w:tplc="380A0005" w:tentative="1">
+      <w:start w:val="1"/>
+      <w:numFmt w:val="bullet"/>
+      <w:lvlText w:val=""/>
+      <w:lvlJc w:val="left"/>
+      <w:pPr>
+        <w:ind w:left="1800" w:hanging="360"/>
+      </w:pPr>
+      <w:rPr>
+        <w:rFonts w:ascii="Wingdings" w:hAnsi="Wingdings" w:hint="default"/>
+      </w:rPr>
+    </w:lvl>
+    <w:lvl w:ilvl="3" w:tplc="380A0001" w:tentative="1">
+      <w:start w:val="1"/>
+      <w:numFmt w:val="bullet"/>
+      <w:lvlText w:val=""/>
+      <w:lvlJc w:val="left"/>
+      <w:pPr>
+        <w:ind w:left="2520" w:hanging="360"/>
+      </w:pPr>
+      <w:rPr>
+        <w:rFonts w:ascii="Symbol" w:hAnsi="Symbol" w:hint="default"/>
+      </w:rPr>
+    </w:lvl>
+    <w:lvl w:ilvl="4" w:tplc="380A0003" w:tentative="1">
+      <w:start w:val="1"/>
+      <w:numFmt w:val="bullet"/>
+      <w:lvlText w:val="o"/>
+      <w:lvlJc w:val="left"/>
+      <w:pPr>
+        <w:ind w:left="3240" w:hanging="360"/>
+      </w:pPr>
+      <w:rPr>
+        <w:rFonts w:ascii="Courier New" w:hAnsi="Courier New" w:cs="Courier New" w:hint="default"/>
+      </w:rPr>
+    </w:lvl>
+    <w:lvl w:ilvl="5" w:tplc="380A0005" w:tentative="1">
+      <w:start w:val="1"/>
+      <w:numFmt w:val="bullet"/>
+      <w:lvlText w:val=""/>
+      <w:lvlJc w:val="left"/>
+      <w:pPr>
+        <w:ind w:left="3960" w:hanging="360"/>
+      </w:pPr>
+      <w:rPr>
+        <w:rFonts w:ascii="Wingdings" w:hAnsi="Wingdings" w:hint="default"/>
+      </w:rPr>
+    </w:lvl>
+    <w:lvl w:ilvl="6" w:tplc="380A0001" w:tentative="1">
+      <w:start w:val="1"/>
+      <w:numFmt w:val="bullet"/>
+      <w:lvlText w:val=""/>
+      <w:lvlJc w:val="left"/>
+      <w:pPr>
+        <w:ind w:left="4680" w:hanging="360"/>
+      </w:pPr>
+      <w:rPr>
+        <w:rFonts w:ascii="Symbol" w:hAnsi="Symbol" w:hint="default"/>
+      </w:rPr>
+    </w:lvl>
+    <w:lvl w:ilvl="7" w:tplc="380A0003" w:tentative="1">
+      <w:start w:val="1"/>
+      <w:numFmt w:val="bullet"/>
+      <w:lvlText w:val="o"/>
+      <w:lvlJc w:val="left"/>
+      <w:pPr>
+        <w:ind w:left="5400" w:hanging="360"/>
+      </w:pPr>
+      <w:rPr>
+        <w:rFonts w:ascii="Courier New" w:hAnsi="Courier New" w:cs="Courier New" w:hint="default"/>
+      </w:rPr>
+    </w:lvl>
+    <w:lvl w:ilvl="8" w:tplc="380A0005" w:tentative="1">
+      <w:start w:val="1"/>
+      <w:numFmt w:val="bullet"/>
+      <w:lvlText w:val=""/>
+      <w:lvlJc w:val="left"/>
+      <w:pPr>
+        <w:ind w:left="6120" w:hanging="360"/>
+      </w:pPr>
+      <w:rPr>
+        <w:rFonts w:ascii="Wingdings" w:hAnsi="Wingdings" w:hint="default"/>
+      </w:rPr>
+    </w:lvl>
+  </w:abstractNum>
+  <w:abstractNum w:abstractNumId="1" w15:restartNumberingAfterBreak="0">
     <w:nsid w:val="1C56338C"/>
     <w:multiLevelType w:val="hybridMultilevel"/>
     <w:tmpl w:val="8B002A60"/>
@@ -2523,7 +2305,7 @@
       </w:rPr>
     </w:lvl>
   </w:abstractNum>
-  <w:abstractNum w:abstractNumId="1" w15:restartNumberingAfterBreak="0">
+  <w:abstractNum w:abstractNumId="2" w15:restartNumberingAfterBreak="0">
     <w:nsid w:val="35C21685"/>
     <w:multiLevelType w:val="hybridMultilevel"/>
     <w:tmpl w:val="3C3074C4"/>
@@ -2609,7 +2391,7 @@
       </w:pPr>
     </w:lvl>
   </w:abstractNum>
-  <w:abstractNum w:abstractNumId="2" w15:restartNumberingAfterBreak="0">
+  <w:abstractNum w:abstractNumId="3" w15:restartNumberingAfterBreak="0">
     <w:nsid w:val="41E649FE"/>
     <w:multiLevelType w:val="hybridMultilevel"/>
     <w:tmpl w:val="B4107F8C"/>
@@ -2698,7 +2480,7 @@
       </w:pPr>
     </w:lvl>
   </w:abstractNum>
-  <w:abstractNum w:abstractNumId="3" w15:restartNumberingAfterBreak="0">
+  <w:abstractNum w:abstractNumId="4" w15:restartNumberingAfterBreak="0">
     <w:nsid w:val="481C30BB"/>
     <w:multiLevelType w:val="hybridMultilevel"/>
     <w:tmpl w:val="34807CFC"/>
@@ -2790,7 +2572,7 @@
       </w:pPr>
     </w:lvl>
   </w:abstractNum>
-  <w:abstractNum w:abstractNumId="4" w15:restartNumberingAfterBreak="0">
+  <w:abstractNum w:abstractNumId="5" w15:restartNumberingAfterBreak="0">
     <w:nsid w:val="5B43652E"/>
     <w:multiLevelType w:val="multilevel"/>
     <w:tmpl w:val="E604CCDA"/>
@@ -2939,7 +2721,7 @@
       </w:rPr>
     </w:lvl>
   </w:abstractNum>
-  <w:abstractNum w:abstractNumId="5" w15:restartNumberingAfterBreak="0">
+  <w:abstractNum w:abstractNumId="6" w15:restartNumberingAfterBreak="0">
     <w:nsid w:val="67684DEB"/>
     <w:multiLevelType w:val="hybridMultilevel"/>
     <w:tmpl w:val="CDDAD050"/>
@@ -3053,22 +2835,25 @@
     </w:lvl>
   </w:abstractNum>
   <w:num w:numId="1" w16cid:durableId="1389112377">
+    <w:abstractNumId w:val="2"/>
+  </w:num>
+  <w:num w:numId="2" w16cid:durableId="586161310">
     <w:abstractNumId w:val="1"/>
   </w:num>
-  <w:num w:numId="2" w16cid:durableId="586161310">
-    <w:abstractNumId w:val="0"/>
+  <w:num w:numId="3" w16cid:durableId="1092241972">
+    <w:abstractNumId w:val="6"/>
   </w:num>
-  <w:num w:numId="3" w16cid:durableId="1092241972">
+  <w:num w:numId="4" w16cid:durableId="150101509">
+    <w:abstractNumId w:val="4"/>
+  </w:num>
+  <w:num w:numId="5" w16cid:durableId="672101518">
     <w:abstractNumId w:val="5"/>
   </w:num>
-  <w:num w:numId="4" w16cid:durableId="150101509">
+  <w:num w:numId="6" w16cid:durableId="1171022605">
     <w:abstractNumId w:val="3"/>
   </w:num>
-  <w:num w:numId="5" w16cid:durableId="672101518">
-    <w:abstractNumId w:val="4"/>
-  </w:num>
-  <w:num w:numId="6" w16cid:durableId="1171022605">
-    <w:abstractNumId w:val="2"/>
+  <w:num w:numId="7" w16cid:durableId="1344014907">
+    <w:abstractNumId w:val="0"/>
   </w:num>
 </w:numbering>
 </file>
@@ -3677,6 +3462,7 @@
   <w:style w:type="character" w:default="1" w:styleId="Fuentedeprrafopredeter">
     <w:name w:val="Default Paragraph Font"/>
     <w:uiPriority w:val="1"/>
+    <w:semiHidden/>
     <w:unhideWhenUsed/>
   </w:style>
   <w:style w:type="table" w:default="1" w:styleId="Tablanormal">
@@ -4020,6 +3806,45 @@
       </w:tblBorders>
     </w:tblPr>
   </w:style>
+  <w:style w:type="paragraph" w:styleId="Textonotapie">
+    <w:name w:val="footnote text"/>
+    <w:basedOn w:val="Normal"/>
+    <w:link w:val="TextonotapieCar"/>
+    <w:uiPriority w:val="99"/>
+    <w:semiHidden/>
+    <w:unhideWhenUsed/>
+    <w:rsid w:val="002D1674"/>
+    <w:pPr>
+      <w:spacing w:after="0" w:line="240" w:lineRule="auto"/>
+    </w:pPr>
+    <w:rPr>
+      <w:sz w:val="20"/>
+      <w:szCs w:val="20"/>
+    </w:rPr>
+  </w:style>
+  <w:style w:type="character" w:customStyle="1" w:styleId="TextonotapieCar">
+    <w:name w:val="Texto nota pie Car"/>
+    <w:basedOn w:val="Fuentedeprrafopredeter"/>
+    <w:link w:val="Textonotapie"/>
+    <w:uiPriority w:val="99"/>
+    <w:semiHidden/>
+    <w:rsid w:val="002D1674"/>
+    <w:rPr>
+      <w:sz w:val="20"/>
+      <w:szCs w:val="20"/>
+    </w:rPr>
+  </w:style>
+  <w:style w:type="character" w:styleId="Refdenotaalpie">
+    <w:name w:val="footnote reference"/>
+    <w:basedOn w:val="Fuentedeprrafopredeter"/>
+    <w:uiPriority w:val="99"/>
+    <w:semiHidden/>
+    <w:unhideWhenUsed/>
+    <w:rsid w:val="002D1674"/>
+    <w:rPr>
+      <w:vertAlign w:val="superscript"/>
+    </w:rPr>
+  </w:style>
 </w:styles>
 </file>
 
@@ -4316,4 +4141,16 @@
     </a:ext>
   </a:extLst>
 </a:theme>
+</file>
+
+<file path=customXml/item1.xml><?xml version="1.0" encoding="utf-8"?>
+<b:Sources xmlns:b="http://schemas.openxmlformats.org/officeDocument/2006/bibliography" xmlns="http://schemas.openxmlformats.org/officeDocument/2006/bibliography" SelectedStyle="\APASixthEditionOfficeOnline.xsl" StyleName="APA" Version="6"/>
+</file>
+
+<file path=customXml/itemProps1.xml><?xml version="1.0" encoding="utf-8"?>
+<ds:datastoreItem xmlns:ds="http://schemas.openxmlformats.org/officeDocument/2006/customXml" ds:itemID="{ED18D639-C60A-4A8D-BDEE-F94852B12FC0}">
+  <ds:schemaRefs>
+    <ds:schemaRef ds:uri="http://schemas.openxmlformats.org/officeDocument/2006/bibliography"/>
+  </ds:schemaRefs>
+</ds:datastoreItem>
 </file>